--- a/Инструкция по работе с часами на газоразрядных индикаторах.docx
+++ b/Инструкция по работе с часами на газоразрядных индикаторах.docx
@@ -21,8 +21,8 @@
     <w:tbl>
       <w:tblPr>
         <w:tblStyle w:val="a3"/>
-        <w:tblW w:w="11483" w:type="dxa"/>
-        <w:tblInd w:w="-1423" w:type="dxa"/>
+        <w:tblW w:w="11199" w:type="dxa"/>
+        <w:tblInd w:w="-1281" w:type="dxa"/>
         <w:tblLook w:val="04A0" w:firstRow="1" w:lastRow="0" w:firstColumn="1" w:lastColumn="0" w:noHBand="0" w:noVBand="1"/>
       </w:tblPr>
       <w:tblGrid>
@@ -30,7 +30,7 @@
         <w:gridCol w:w="1439"/>
         <w:gridCol w:w="2552"/>
         <w:gridCol w:w="2551"/>
-        <w:gridCol w:w="2694"/>
+        <w:gridCol w:w="2410"/>
       </w:tblGrid>
       <w:tr>
         <w:trPr>
@@ -145,7 +145,7 @@
         </w:tc>
         <w:tc>
           <w:tcPr>
-            <w:tcW w:w="2694" w:type="dxa"/>
+            <w:tcW w:w="2410" w:type="dxa"/>
             <w:vAlign w:val="center"/>
           </w:tcPr>
           <w:p>
@@ -380,7 +380,7 @@
         </w:tc>
         <w:tc>
           <w:tcPr>
-            <w:tcW w:w="2694" w:type="dxa"/>
+            <w:tcW w:w="2410" w:type="dxa"/>
             <w:vAlign w:val="center"/>
           </w:tcPr>
           <w:p>
@@ -429,7 +429,7 @@
       <w:tr>
         <w:tc>
           <w:tcPr>
-            <w:tcW w:w="11483" w:type="dxa"/>
+            <w:tcW w:w="11199" w:type="dxa"/>
             <w:gridSpan w:val="5"/>
             <w:vAlign w:val="center"/>
           </w:tcPr>
@@ -551,7 +551,7 @@
         </w:tc>
         <w:tc>
           <w:tcPr>
-            <w:tcW w:w="2694" w:type="dxa"/>
+            <w:tcW w:w="2410" w:type="dxa"/>
             <w:vAlign w:val="center"/>
           </w:tcPr>
           <w:p>
@@ -693,7 +693,7 @@
         </w:tc>
         <w:tc>
           <w:tcPr>
-            <w:tcW w:w="2694" w:type="dxa"/>
+            <w:tcW w:w="2410" w:type="dxa"/>
             <w:vAlign w:val="center"/>
           </w:tcPr>
           <w:p>
@@ -811,7 +811,7 @@
         </w:tc>
         <w:tc>
           <w:tcPr>
-            <w:tcW w:w="2694" w:type="dxa"/>
+            <w:tcW w:w="2410" w:type="dxa"/>
             <w:vAlign w:val="center"/>
           </w:tcPr>
           <w:p>
@@ -929,7 +929,7 @@
         </w:tc>
         <w:tc>
           <w:tcPr>
-            <w:tcW w:w="2694" w:type="dxa"/>
+            <w:tcW w:w="2410" w:type="dxa"/>
             <w:vAlign w:val="center"/>
           </w:tcPr>
           <w:p>
@@ -975,8 +975,6 @@
               </w:rPr>
               <w:t>6. Установка месяца</w:t>
             </w:r>
-            <w:bookmarkStart w:id="0" w:name="_GoBack"/>
-            <w:bookmarkEnd w:id="0"/>
           </w:p>
         </w:tc>
         <w:tc>
@@ -1057,7 +1055,7 @@
         </w:tc>
         <w:tc>
           <w:tcPr>
-            <w:tcW w:w="2694" w:type="dxa"/>
+            <w:tcW w:w="2410" w:type="dxa"/>
             <w:vAlign w:val="center"/>
           </w:tcPr>
           <w:p>
@@ -1175,7 +1173,7 @@
         </w:tc>
         <w:tc>
           <w:tcPr>
-            <w:tcW w:w="2694" w:type="dxa"/>
+            <w:tcW w:w="2410" w:type="dxa"/>
             <w:vAlign w:val="center"/>
           </w:tcPr>
           <w:p>
@@ -1202,7 +1200,7 @@
       <w:tr>
         <w:tc>
           <w:tcPr>
-            <w:tcW w:w="11483" w:type="dxa"/>
+            <w:tcW w:w="11199" w:type="dxa"/>
             <w:gridSpan w:val="5"/>
             <w:vAlign w:val="center"/>
           </w:tcPr>
@@ -1334,7 +1332,7 @@
         </w:tc>
         <w:tc>
           <w:tcPr>
-            <w:tcW w:w="2694" w:type="dxa"/>
+            <w:tcW w:w="2410" w:type="dxa"/>
             <w:vAlign w:val="center"/>
           </w:tcPr>
           <w:p>
@@ -1484,7 +1482,7 @@
         </w:tc>
         <w:tc>
           <w:tcPr>
-            <w:tcW w:w="2694" w:type="dxa"/>
+            <w:tcW w:w="2410" w:type="dxa"/>
             <w:vAlign w:val="center"/>
           </w:tcPr>
           <w:p>
@@ -1610,7 +1608,7 @@
         </w:tc>
         <w:tc>
           <w:tcPr>
-            <w:tcW w:w="2694" w:type="dxa"/>
+            <w:tcW w:w="2410" w:type="dxa"/>
             <w:vAlign w:val="center"/>
           </w:tcPr>
           <w:p>
@@ -1637,7 +1635,7 @@
       <w:tr>
         <w:tc>
           <w:tcPr>
-            <w:tcW w:w="11483" w:type="dxa"/>
+            <w:tcW w:w="11199" w:type="dxa"/>
             <w:gridSpan w:val="5"/>
             <w:vAlign w:val="center"/>
           </w:tcPr>
@@ -1708,15 +1706,31 @@
                 <w:sz w:val="24"/>
                 <w:szCs w:val="26"/>
               </w:rPr>
-              <w:t>00</w:t>
-            </w:r>
-            <w:r>
-              <w:rPr>
-                <w:rFonts w:cstheme="minorHAnsi"/>
-                <w:sz w:val="24"/>
-                <w:szCs w:val="26"/>
-              </w:rPr>
-              <w:t>-ММ-</w:t>
+              <w:t>ДД</w:t>
+            </w:r>
+            <w:r>
+              <w:rPr>
+                <w:rFonts w:cstheme="minorHAnsi"/>
+                <w:sz w:val="24"/>
+                <w:szCs w:val="26"/>
+              </w:rPr>
+              <w:t>-</w:t>
+            </w:r>
+            <w:r>
+              <w:rPr>
+                <w:rFonts w:cstheme="minorHAnsi"/>
+                <w:sz w:val="24"/>
+                <w:szCs w:val="26"/>
+              </w:rPr>
+              <w:t>СС</w:t>
+            </w:r>
+            <w:r>
+              <w:rPr>
+                <w:rFonts w:cstheme="minorHAnsi"/>
+                <w:sz w:val="24"/>
+                <w:szCs w:val="26"/>
+              </w:rPr>
+              <w:t>-</w:t>
             </w:r>
             <w:r>
               <w:rPr>
@@ -1775,7 +1789,7 @@
         </w:tc>
         <w:tc>
           <w:tcPr>
-            <w:tcW w:w="2694" w:type="dxa"/>
+            <w:tcW w:w="2410" w:type="dxa"/>
             <w:vAlign w:val="center"/>
           </w:tcPr>
           <w:p>
@@ -1819,7 +1833,15 @@
                 <w:sz w:val="24"/>
                 <w:szCs w:val="24"/>
               </w:rPr>
-              <w:t>12. Установка величины коррекции в секундах за сутки</w:t>
+              <w:t xml:space="preserve">12. Установка </w:t>
+            </w:r>
+            <w:r>
+              <w:rPr>
+                <w:rFonts w:cstheme="minorHAnsi"/>
+                <w:sz w:val="24"/>
+                <w:szCs w:val="24"/>
+              </w:rPr>
+              <w:t>величины коррекции в секундах</w:t>
             </w:r>
           </w:p>
         </w:tc>
@@ -1843,7 +1865,7 @@
                 <w:sz w:val="24"/>
                 <w:szCs w:val="26"/>
               </w:rPr>
-              <w:t>00</w:t>
+              <w:t>ДД</w:t>
             </w:r>
             <w:r>
               <w:rPr>
@@ -1887,6 +1909,7 @@
         <w:tc>
           <w:tcPr>
             <w:tcW w:w="2552" w:type="dxa"/>
+            <w:vMerge w:val="restart"/>
             <w:vAlign w:val="center"/>
           </w:tcPr>
           <w:p>
@@ -1911,6 +1934,7 @@
         <w:tc>
           <w:tcPr>
             <w:tcW w:w="2551" w:type="dxa"/>
+            <w:vMerge w:val="restart"/>
             <w:vAlign w:val="center"/>
           </w:tcPr>
           <w:p>
@@ -1934,7 +1958,7 @@
         </w:tc>
         <w:tc>
           <w:tcPr>
-            <w:tcW w:w="2694" w:type="dxa"/>
+            <w:tcW w:w="2410" w:type="dxa"/>
             <w:vAlign w:val="center"/>
           </w:tcPr>
           <w:p>
@@ -1961,15 +1985,7 @@
                 <w:sz w:val="24"/>
                 <w:szCs w:val="24"/>
               </w:rPr>
-              <w:t xml:space="preserve"> переход в режим 1</w:t>
-            </w:r>
-            <w:r>
-              <w:rPr>
-                <w:rFonts w:cstheme="minorHAnsi"/>
-                <w:sz w:val="24"/>
-                <w:szCs w:val="24"/>
-              </w:rPr>
-              <w:t>3</w:t>
+              <w:t xml:space="preserve"> переход в режим 13</w:t>
             </w:r>
           </w:p>
         </w:tc>
@@ -1977,111 +1993,64 @@
       <w:tr>
         <w:tc>
           <w:tcPr>
-            <w:tcW w:w="11483" w:type="dxa"/>
-            <w:gridSpan w:val="5"/>
-            <w:vAlign w:val="center"/>
-          </w:tcPr>
-          <w:p>
-            <w:pPr>
-              <w:spacing w:before="100" w:after="100"/>
-              <w:jc w:val="center"/>
+            <w:tcW w:w="2247" w:type="dxa"/>
+            <w:vAlign w:val="center"/>
+          </w:tcPr>
+          <w:p>
+            <w:pPr>
+              <w:rPr>
+                <w:rFonts w:cstheme="minorHAnsi"/>
+                <w:sz w:val="24"/>
+                <w:szCs w:val="24"/>
+                <w:lang w:val="en-US"/>
+              </w:rPr>
+            </w:pPr>
+            <w:r>
+              <w:rPr>
+                <w:rFonts w:cstheme="minorHAnsi"/>
+                <w:sz w:val="24"/>
+                <w:szCs w:val="24"/>
+              </w:rPr>
+              <w:t xml:space="preserve">13. </w:t>
+            </w:r>
+            <w:r>
+              <w:rPr>
+                <w:rFonts w:cstheme="minorHAnsi"/>
+                <w:sz w:val="24"/>
+                <w:szCs w:val="24"/>
+              </w:rPr>
+              <w:t>Установка интервала коррекции часов</w:t>
+            </w:r>
+          </w:p>
+        </w:tc>
+        <w:tc>
+          <w:tcPr>
+            <w:tcW w:w="1439" w:type="dxa"/>
+            <w:vAlign w:val="center"/>
+          </w:tcPr>
+          <w:p>
+            <w:pPr>
+              <w:jc w:val="center"/>
+              <w:rPr>
+                <w:rFonts w:cstheme="minorHAnsi"/>
+                <w:sz w:val="24"/>
+                <w:szCs w:val="26"/>
+              </w:rPr>
+            </w:pPr>
+            <w:r>
               <w:rPr>
                 <w:rFonts w:cstheme="minorHAnsi"/>
                 <w:b/>
-                <w:sz w:val="28"/>
-                <w:szCs w:val="24"/>
-              </w:rPr>
-            </w:pPr>
+                <w:sz w:val="24"/>
+                <w:szCs w:val="26"/>
+                <w:u w:val="single"/>
+              </w:rPr>
+              <w:t>ДД</w:t>
+            </w:r>
             <w:r>
               <w:rPr>
                 <w:rFonts w:cstheme="minorHAnsi"/>
                 <w:b/>
-                <w:sz w:val="28"/>
-                <w:szCs w:val="24"/>
-              </w:rPr>
-              <w:t xml:space="preserve">Установка интервала времени </w:t>
-            </w:r>
-            <w:r>
-              <w:rPr>
-                <w:rFonts w:cstheme="minorHAnsi"/>
-                <w:b/>
-                <w:sz w:val="28"/>
-                <w:szCs w:val="24"/>
-              </w:rPr>
-              <w:t>оповещения</w:t>
-            </w:r>
-            <w:r>
-              <w:rPr>
-                <w:rFonts w:cstheme="minorHAnsi"/>
-                <w:b/>
-                <w:sz w:val="28"/>
-                <w:szCs w:val="24"/>
-              </w:rPr>
-              <w:t xml:space="preserve"> о новом часе</w:t>
-            </w:r>
-          </w:p>
-        </w:tc>
-      </w:tr>
-      <w:tr>
-        <w:tc>
-          <w:tcPr>
-            <w:tcW w:w="2247" w:type="dxa"/>
-            <w:vAlign w:val="center"/>
-          </w:tcPr>
-          <w:p>
-            <w:pPr>
-              <w:rPr>
-                <w:rFonts w:cstheme="minorHAnsi"/>
-                <w:sz w:val="24"/>
-                <w:szCs w:val="24"/>
-              </w:rPr>
-            </w:pPr>
-            <w:r>
-              <w:rPr>
-                <w:rFonts w:cstheme="minorHAnsi"/>
-                <w:sz w:val="24"/>
-                <w:szCs w:val="24"/>
-              </w:rPr>
-              <w:t>13. Установка конца интервала</w:t>
-            </w:r>
-          </w:p>
-        </w:tc>
-        <w:tc>
-          <w:tcPr>
-            <w:tcW w:w="1439" w:type="dxa"/>
-            <w:vAlign w:val="center"/>
-          </w:tcPr>
-          <w:p>
-            <w:pPr>
-              <w:jc w:val="center"/>
-              <w:rPr>
-                <w:rFonts w:cstheme="minorHAnsi"/>
-                <w:sz w:val="24"/>
-                <w:szCs w:val="26"/>
-              </w:rPr>
-            </w:pPr>
-            <w:r>
-              <w:rPr>
-                <w:rFonts w:cstheme="minorHAnsi"/>
-                <w:sz w:val="24"/>
-                <w:szCs w:val="26"/>
-              </w:rPr>
-              <w:t>НЧ-</w:t>
-            </w:r>
-            <w:r>
-              <w:rPr>
-                <w:rFonts w:cstheme="minorHAnsi"/>
-                <w:b/>
-                <w:sz w:val="24"/>
-                <w:szCs w:val="26"/>
-                <w:u w:val="single"/>
-              </w:rPr>
-              <w:t>КЧ</w:t>
-            </w:r>
-            <w:r>
-              <w:rPr>
-                <w:rFonts w:cstheme="minorHAnsi"/>
-                <w:b/>
                 <w:sz w:val="24"/>
                 <w:szCs w:val="26"/>
                 <w:vertAlign w:val="superscript"/>
@@ -2094,159 +2063,15 @@
                 <w:sz w:val="24"/>
                 <w:szCs w:val="26"/>
               </w:rPr>
-              <w:t>-00</w:t>
-            </w:r>
-          </w:p>
-        </w:tc>
-        <w:tc>
-          <w:tcPr>
-            <w:tcW w:w="2552" w:type="dxa"/>
-            <w:vMerge w:val="restart"/>
-            <w:vAlign w:val="center"/>
-          </w:tcPr>
-          <w:p>
-            <w:pPr>
-              <w:jc w:val="center"/>
-              <w:rPr>
-                <w:rFonts w:cstheme="minorHAnsi"/>
-                <w:sz w:val="24"/>
-                <w:szCs w:val="24"/>
-              </w:rPr>
-            </w:pPr>
-            <w:r>
-              <w:rPr>
-                <w:rFonts w:cstheme="minorHAnsi"/>
-                <w:sz w:val="24"/>
-                <w:szCs w:val="24"/>
-              </w:rPr>
-              <w:t>Увеличение значения на 1</w:t>
-            </w:r>
-          </w:p>
-        </w:tc>
-        <w:tc>
-          <w:tcPr>
-            <w:tcW w:w="2551" w:type="dxa"/>
-            <w:vMerge w:val="restart"/>
-            <w:vAlign w:val="center"/>
-          </w:tcPr>
-          <w:p>
-            <w:pPr>
-              <w:jc w:val="center"/>
-              <w:rPr>
-                <w:rFonts w:cstheme="minorHAnsi"/>
-                <w:sz w:val="24"/>
-                <w:szCs w:val="24"/>
-              </w:rPr>
-            </w:pPr>
-            <w:r>
-              <w:rPr>
-                <w:rFonts w:cstheme="minorHAnsi"/>
-                <w:sz w:val="24"/>
-                <w:szCs w:val="24"/>
-              </w:rPr>
-              <w:t>Уменьшение значения на 1</w:t>
-            </w:r>
-          </w:p>
-        </w:tc>
-        <w:tc>
-          <w:tcPr>
-            <w:tcW w:w="2694" w:type="dxa"/>
-            <w:vAlign w:val="center"/>
-          </w:tcPr>
-          <w:p>
-            <w:pPr>
-              <w:spacing w:before="20" w:after="20"/>
-              <w:jc w:val="center"/>
-              <w:rPr>
-                <w:rFonts w:cstheme="minorHAnsi"/>
-                <w:sz w:val="24"/>
-                <w:szCs w:val="24"/>
-              </w:rPr>
-            </w:pPr>
-            <w:r>
-              <w:rPr>
-                <w:rFonts w:cstheme="minorHAnsi"/>
-                <w:sz w:val="24"/>
-                <w:szCs w:val="24"/>
-              </w:rPr>
-              <w:t>Удержа</w:t>
-            </w:r>
-            <w:r>
-              <w:rPr>
-                <w:rFonts w:cstheme="minorHAnsi"/>
-                <w:sz w:val="24"/>
-                <w:szCs w:val="24"/>
-              </w:rPr>
-              <w:t>ние кнопки 1: переход в режим 14</w:t>
-            </w:r>
-          </w:p>
-        </w:tc>
-      </w:tr>
-      <w:tr>
-        <w:tc>
-          <w:tcPr>
-            <w:tcW w:w="2247" w:type="dxa"/>
-            <w:vAlign w:val="center"/>
-          </w:tcPr>
-          <w:p>
-            <w:pPr>
-              <w:rPr>
-                <w:rFonts w:cstheme="minorHAnsi"/>
-                <w:sz w:val="24"/>
-                <w:szCs w:val="24"/>
-              </w:rPr>
-            </w:pPr>
-            <w:r>
-              <w:rPr>
-                <w:rFonts w:cstheme="minorHAnsi"/>
-                <w:sz w:val="24"/>
-                <w:szCs w:val="24"/>
-              </w:rPr>
-              <w:t>14. Установка начала интервала</w:t>
-            </w:r>
-          </w:p>
-        </w:tc>
-        <w:tc>
-          <w:tcPr>
-            <w:tcW w:w="1439" w:type="dxa"/>
-            <w:vAlign w:val="center"/>
-          </w:tcPr>
-          <w:p>
-            <w:pPr>
-              <w:jc w:val="center"/>
-              <w:rPr>
-                <w:rFonts w:cstheme="minorHAnsi"/>
-                <w:sz w:val="24"/>
-                <w:szCs w:val="26"/>
-              </w:rPr>
-            </w:pPr>
-            <w:r>
-              <w:rPr>
-                <w:rFonts w:cstheme="minorHAnsi"/>
-                <w:b/>
-                <w:sz w:val="24"/>
-                <w:szCs w:val="26"/>
-                <w:u w:val="single"/>
-              </w:rPr>
-              <w:t>НЧ</w:t>
-            </w:r>
-            <w:r>
-              <w:rPr>
-                <w:rFonts w:cstheme="minorHAnsi"/>
-                <w:b/>
-                <w:sz w:val="24"/>
-                <w:szCs w:val="26"/>
-                <w:vertAlign w:val="superscript"/>
-              </w:rPr>
-              <w:t>9</w:t>
-            </w:r>
-            <w:r>
-              <w:rPr>
-                <w:rFonts w:cstheme="minorHAnsi"/>
-                <w:sz w:val="24"/>
-                <w:szCs w:val="26"/>
-              </w:rPr>
-              <w:t>-КЧ-00</w:t>
+              <w:t>-СС</w:t>
+            </w:r>
+            <w:r>
+              <w:rPr>
+                <w:rFonts w:cstheme="minorHAnsi"/>
+                <w:sz w:val="24"/>
+                <w:szCs w:val="26"/>
+              </w:rPr>
+              <w:t>-СК</w:t>
             </w:r>
           </w:p>
         </w:tc>
@@ -2286,7 +2111,7 @@
         </w:tc>
         <w:tc>
           <w:tcPr>
-            <w:tcW w:w="2694" w:type="dxa"/>
+            <w:tcW w:w="2410" w:type="dxa"/>
             <w:vAlign w:val="center"/>
           </w:tcPr>
           <w:p>
@@ -2305,15 +2130,23 @@
                 <w:sz w:val="24"/>
                 <w:szCs w:val="24"/>
               </w:rPr>
-              <w:t>Удержа</w:t>
-            </w:r>
-            <w:r>
-              <w:rPr>
-                <w:rFonts w:cstheme="minorHAnsi"/>
-                <w:sz w:val="24"/>
-                <w:szCs w:val="24"/>
-              </w:rPr>
-              <w:t>ние кнопки 1: переход в режим 15</w:t>
+              <w:t>Удержание кнопки 1</w:t>
+            </w:r>
+            <w:r>
+              <w:rPr>
+                <w:rFonts w:cstheme="minorHAnsi"/>
+                <w:sz w:val="24"/>
+                <w:szCs w:val="24"/>
+              </w:rPr>
+              <w:t xml:space="preserve">: </w:t>
+            </w:r>
+            <w:r>
+              <w:rPr>
+                <w:rFonts w:cstheme="minorHAnsi"/>
+                <w:sz w:val="24"/>
+                <w:szCs w:val="24"/>
+              </w:rPr>
+              <w:t>переход в режим 14</w:t>
             </w:r>
           </w:p>
         </w:tc>
@@ -2344,54 +2177,517 @@
     <w:tbl>
       <w:tblPr>
         <w:tblStyle w:val="a3"/>
-        <w:tblW w:w="11483" w:type="dxa"/>
-        <w:tblInd w:w="-1423" w:type="dxa"/>
+        <w:tblW w:w="11199" w:type="dxa"/>
+        <w:tblInd w:w="-1281" w:type="dxa"/>
         <w:tblLook w:val="04A0" w:firstRow="1" w:lastRow="0" w:firstColumn="1" w:lastColumn="0" w:noHBand="0" w:noVBand="1"/>
       </w:tblPr>
       <w:tblGrid>
-        <w:gridCol w:w="2247"/>
-        <w:gridCol w:w="1439"/>
+        <w:gridCol w:w="2105"/>
+        <w:gridCol w:w="164"/>
+        <w:gridCol w:w="1275"/>
+        <w:gridCol w:w="142"/>
         <w:gridCol w:w="2552"/>
         <w:gridCol w:w="2551"/>
-        <w:gridCol w:w="2694"/>
+        <w:gridCol w:w="2410"/>
       </w:tblGrid>
       <w:tr>
         <w:tc>
           <w:tcPr>
-            <w:tcW w:w="11483" w:type="dxa"/>
-            <w:gridSpan w:val="5"/>
+            <w:tcW w:w="11199" w:type="dxa"/>
+            <w:gridSpan w:val="7"/>
             <w:vAlign w:val="center"/>
           </w:tcPr>
           <w:p>
             <w:pPr>
               <w:spacing w:before="100" w:after="100"/>
               <w:jc w:val="center"/>
+              <w:rPr>
+                <w:rFonts w:cstheme="minorHAnsi"/>
+                <w:sz w:val="28"/>
+                <w:szCs w:val="24"/>
+              </w:rPr>
+            </w:pPr>
+            <w:r>
               <w:rPr>
                 <w:rFonts w:cstheme="minorHAnsi"/>
                 <w:b/>
                 <w:sz w:val="28"/>
                 <w:szCs w:val="24"/>
+              </w:rPr>
+              <w:lastRenderedPageBreak/>
+              <w:t>Установка интервала времени оповещения о новом часе</w:t>
+            </w:r>
+          </w:p>
+        </w:tc>
+      </w:tr>
+      <w:tr>
+        <w:tc>
+          <w:tcPr>
+            <w:tcW w:w="2269" w:type="dxa"/>
+            <w:gridSpan w:val="2"/>
+            <w:vAlign w:val="center"/>
+          </w:tcPr>
+          <w:p>
+            <w:pPr>
+              <w:rPr>
+                <w:rFonts w:cstheme="minorHAnsi"/>
+                <w:sz w:val="24"/>
+                <w:szCs w:val="24"/>
+              </w:rPr>
+            </w:pPr>
+            <w:r>
+              <w:rPr>
+                <w:rFonts w:cstheme="minorHAnsi"/>
+                <w:sz w:val="24"/>
+                <w:szCs w:val="24"/>
+              </w:rPr>
+              <w:t>14. Установка активности оповещения о новом часе</w:t>
+            </w:r>
+          </w:p>
+        </w:tc>
+        <w:tc>
+          <w:tcPr>
+            <w:tcW w:w="1417" w:type="dxa"/>
+            <w:gridSpan w:val="2"/>
+            <w:vAlign w:val="center"/>
+          </w:tcPr>
+          <w:p>
+            <w:pPr>
+              <w:jc w:val="center"/>
+              <w:rPr>
+                <w:rFonts w:cstheme="minorHAnsi"/>
+                <w:sz w:val="24"/>
+                <w:szCs w:val="26"/>
                 <w:vertAlign w:val="superscript"/>
               </w:rPr>
             </w:pPr>
             <w:r>
+              <w:rPr>
+                <w:rFonts w:cstheme="minorHAnsi"/>
+                <w:sz w:val="24"/>
+                <w:szCs w:val="26"/>
+              </w:rPr>
+              <w:t>НЧ-КЧ-</w:t>
+            </w:r>
+            <w:r>
+              <w:rPr>
+                <w:rFonts w:cstheme="minorHAnsi"/>
+                <w:b/>
+                <w:sz w:val="24"/>
+                <w:szCs w:val="26"/>
+                <w:u w:val="single"/>
+              </w:rPr>
+              <w:t>ОЧ</w:t>
+            </w:r>
+            <w:r>
+              <w:rPr>
+                <w:rFonts w:cstheme="minorHAnsi"/>
+                <w:b/>
+                <w:sz w:val="24"/>
+                <w:szCs w:val="26"/>
+                <w:vertAlign w:val="superscript"/>
+              </w:rPr>
+              <w:t>3</w:t>
+            </w:r>
+          </w:p>
+        </w:tc>
+        <w:tc>
+          <w:tcPr>
+            <w:tcW w:w="5103" w:type="dxa"/>
+            <w:gridSpan w:val="2"/>
+            <w:vAlign w:val="center"/>
+          </w:tcPr>
+          <w:p>
+            <w:pPr>
+              <w:spacing w:before="20" w:after="20"/>
+              <w:jc w:val="center"/>
+              <w:rPr>
+                <w:rFonts w:cstheme="minorHAnsi"/>
+                <w:sz w:val="24"/>
+                <w:szCs w:val="24"/>
+              </w:rPr>
+            </w:pPr>
+            <w:r>
+              <w:rPr>
+                <w:rFonts w:cstheme="minorHAnsi"/>
+                <w:sz w:val="24"/>
+                <w:szCs w:val="24"/>
+              </w:rPr>
+              <w:t>Включение / выключение оповещения о новом часе</w:t>
+            </w:r>
+          </w:p>
+        </w:tc>
+        <w:tc>
+          <w:tcPr>
+            <w:tcW w:w="2410" w:type="dxa"/>
+            <w:vAlign w:val="center"/>
+          </w:tcPr>
+          <w:p>
+            <w:pPr>
+              <w:spacing w:before="20" w:after="20"/>
+              <w:jc w:val="center"/>
+              <w:rPr>
+                <w:rFonts w:cstheme="minorHAnsi"/>
+                <w:sz w:val="24"/>
+                <w:szCs w:val="24"/>
+              </w:rPr>
+            </w:pPr>
+            <w:r>
+              <w:rPr>
+                <w:rFonts w:cstheme="minorHAnsi"/>
+                <w:sz w:val="24"/>
+                <w:szCs w:val="24"/>
+              </w:rPr>
+              <w:t>Удержа</w:t>
+            </w:r>
+            <w:r>
+              <w:rPr>
+                <w:rFonts w:cstheme="minorHAnsi"/>
+                <w:sz w:val="24"/>
+                <w:szCs w:val="24"/>
+              </w:rPr>
+              <w:t>ние кнопки 1: переход в режим 15</w:t>
+            </w:r>
+          </w:p>
+        </w:tc>
+      </w:tr>
+      <w:tr>
+        <w:tc>
+          <w:tcPr>
+            <w:tcW w:w="2269" w:type="dxa"/>
+            <w:gridSpan w:val="2"/>
+            <w:vAlign w:val="center"/>
+          </w:tcPr>
+          <w:p>
+            <w:pPr>
+              <w:rPr>
+                <w:rFonts w:cstheme="minorHAnsi"/>
+                <w:sz w:val="24"/>
+                <w:szCs w:val="24"/>
+              </w:rPr>
+            </w:pPr>
+            <w:r>
+              <w:rPr>
+                <w:rFonts w:cstheme="minorHAnsi"/>
+                <w:sz w:val="24"/>
+                <w:szCs w:val="24"/>
+              </w:rPr>
+              <w:t>15. Установка конца интервала</w:t>
+            </w:r>
+          </w:p>
+        </w:tc>
+        <w:tc>
+          <w:tcPr>
+            <w:tcW w:w="1417" w:type="dxa"/>
+            <w:gridSpan w:val="2"/>
+            <w:vAlign w:val="center"/>
+          </w:tcPr>
+          <w:p>
+            <w:pPr>
+              <w:jc w:val="center"/>
+              <w:rPr>
+                <w:rFonts w:cstheme="minorHAnsi"/>
+                <w:sz w:val="24"/>
+                <w:szCs w:val="26"/>
+              </w:rPr>
+            </w:pPr>
+            <w:r>
+              <w:rPr>
+                <w:rFonts w:cstheme="minorHAnsi"/>
+                <w:sz w:val="24"/>
+                <w:szCs w:val="26"/>
+              </w:rPr>
+              <w:t>НЧ-</w:t>
+            </w:r>
+            <w:r>
+              <w:rPr>
+                <w:rFonts w:cstheme="minorHAnsi"/>
+                <w:b/>
+                <w:sz w:val="24"/>
+                <w:szCs w:val="26"/>
+                <w:u w:val="single"/>
+              </w:rPr>
+              <w:t>КЧ</w:t>
+            </w:r>
+            <w:r>
+              <w:rPr>
+                <w:rFonts w:cstheme="minorHAnsi"/>
+                <w:b/>
+                <w:sz w:val="24"/>
+                <w:szCs w:val="26"/>
+                <w:vertAlign w:val="superscript"/>
+              </w:rPr>
+              <w:t>9</w:t>
+            </w:r>
+            <w:r>
+              <w:rPr>
+                <w:rFonts w:cstheme="minorHAnsi"/>
+                <w:sz w:val="24"/>
+                <w:szCs w:val="26"/>
+              </w:rPr>
+              <w:t>-ОЧ</w:t>
+            </w:r>
+          </w:p>
+        </w:tc>
+        <w:tc>
+          <w:tcPr>
+            <w:tcW w:w="2552" w:type="dxa"/>
+            <w:vMerge w:val="restart"/>
+            <w:vAlign w:val="center"/>
+          </w:tcPr>
+          <w:p>
+            <w:pPr>
+              <w:jc w:val="center"/>
+              <w:rPr>
+                <w:rFonts w:cstheme="minorHAnsi"/>
+                <w:sz w:val="24"/>
+                <w:szCs w:val="24"/>
+              </w:rPr>
+            </w:pPr>
+            <w:r>
+              <w:rPr>
+                <w:rFonts w:cstheme="minorHAnsi"/>
+                <w:sz w:val="24"/>
+                <w:szCs w:val="24"/>
+              </w:rPr>
+              <w:t>Увеличение значения на 1</w:t>
+            </w:r>
+          </w:p>
+        </w:tc>
+        <w:tc>
+          <w:tcPr>
+            <w:tcW w:w="2551" w:type="dxa"/>
+            <w:vMerge w:val="restart"/>
+            <w:vAlign w:val="center"/>
+          </w:tcPr>
+          <w:p>
+            <w:pPr>
+              <w:jc w:val="center"/>
+              <w:rPr>
+                <w:rFonts w:cstheme="minorHAnsi"/>
+                <w:sz w:val="24"/>
+                <w:szCs w:val="24"/>
+              </w:rPr>
+            </w:pPr>
+            <w:r>
+              <w:rPr>
+                <w:rFonts w:cstheme="minorHAnsi"/>
+                <w:sz w:val="24"/>
+                <w:szCs w:val="24"/>
+              </w:rPr>
+              <w:t>Уменьшение значения на 1</w:t>
+            </w:r>
+          </w:p>
+        </w:tc>
+        <w:tc>
+          <w:tcPr>
+            <w:tcW w:w="2410" w:type="dxa"/>
+            <w:vAlign w:val="center"/>
+          </w:tcPr>
+          <w:p>
+            <w:pPr>
+              <w:spacing w:before="20" w:after="20"/>
+              <w:jc w:val="center"/>
+              <w:rPr>
+                <w:rFonts w:cstheme="minorHAnsi"/>
+                <w:sz w:val="24"/>
+                <w:szCs w:val="24"/>
+              </w:rPr>
+            </w:pPr>
+            <w:r>
+              <w:rPr>
+                <w:rFonts w:cstheme="minorHAnsi"/>
+                <w:sz w:val="24"/>
+                <w:szCs w:val="24"/>
+              </w:rPr>
+              <w:t>Удержа</w:t>
+            </w:r>
+            <w:r>
+              <w:rPr>
+                <w:rFonts w:cstheme="minorHAnsi"/>
+                <w:sz w:val="24"/>
+                <w:szCs w:val="24"/>
+              </w:rPr>
+              <w:t>ние кнопки 1: переход в режим 16</w:t>
+            </w:r>
+          </w:p>
+        </w:tc>
+      </w:tr>
+      <w:tr>
+        <w:tc>
+          <w:tcPr>
+            <w:tcW w:w="2269" w:type="dxa"/>
+            <w:gridSpan w:val="2"/>
+            <w:vAlign w:val="center"/>
+          </w:tcPr>
+          <w:p>
+            <w:pPr>
+              <w:rPr>
+                <w:rFonts w:cstheme="minorHAnsi"/>
+                <w:sz w:val="24"/>
+                <w:szCs w:val="24"/>
+              </w:rPr>
+            </w:pPr>
+            <w:r>
+              <w:rPr>
+                <w:rFonts w:cstheme="minorHAnsi"/>
+                <w:sz w:val="24"/>
+                <w:szCs w:val="24"/>
+              </w:rPr>
+              <w:t>16. Установка начала интервала</w:t>
+            </w:r>
+          </w:p>
+        </w:tc>
+        <w:tc>
+          <w:tcPr>
+            <w:tcW w:w="1417" w:type="dxa"/>
+            <w:gridSpan w:val="2"/>
+            <w:vAlign w:val="center"/>
+          </w:tcPr>
+          <w:p>
+            <w:pPr>
+              <w:jc w:val="center"/>
+              <w:rPr>
+                <w:rFonts w:cstheme="minorHAnsi"/>
+                <w:sz w:val="24"/>
+                <w:szCs w:val="26"/>
+              </w:rPr>
+            </w:pPr>
+            <w:r>
+              <w:rPr>
+                <w:rFonts w:cstheme="minorHAnsi"/>
+                <w:b/>
+                <w:sz w:val="24"/>
+                <w:szCs w:val="26"/>
+                <w:u w:val="single"/>
+              </w:rPr>
+              <w:t>НЧ</w:t>
+            </w:r>
+            <w:r>
+              <w:rPr>
+                <w:rFonts w:cstheme="minorHAnsi"/>
+                <w:b/>
+                <w:sz w:val="24"/>
+                <w:szCs w:val="26"/>
+                <w:vertAlign w:val="superscript"/>
+              </w:rPr>
+              <w:t>10</w:t>
+            </w:r>
+            <w:r>
+              <w:rPr>
+                <w:rFonts w:cstheme="minorHAnsi"/>
+                <w:sz w:val="24"/>
+                <w:szCs w:val="26"/>
+              </w:rPr>
+              <w:t>-КЧ-ОЧ</w:t>
+            </w:r>
+          </w:p>
+        </w:tc>
+        <w:tc>
+          <w:tcPr>
+            <w:tcW w:w="2552" w:type="dxa"/>
+            <w:vMerge/>
+            <w:vAlign w:val="center"/>
+          </w:tcPr>
+          <w:p>
+            <w:pPr>
+              <w:jc w:val="center"/>
+              <w:rPr>
+                <w:rFonts w:cstheme="minorHAnsi"/>
+                <w:sz w:val="24"/>
+                <w:szCs w:val="24"/>
+              </w:rPr>
+            </w:pPr>
+          </w:p>
+        </w:tc>
+        <w:tc>
+          <w:tcPr>
+            <w:tcW w:w="2551" w:type="dxa"/>
+            <w:vMerge/>
+            <w:vAlign w:val="center"/>
+          </w:tcPr>
+          <w:p>
+            <w:pPr>
+              <w:jc w:val="center"/>
+              <w:rPr>
+                <w:rFonts w:cstheme="minorHAnsi"/>
+                <w:sz w:val="24"/>
+                <w:szCs w:val="24"/>
+              </w:rPr>
+            </w:pPr>
+          </w:p>
+        </w:tc>
+        <w:tc>
+          <w:tcPr>
+            <w:tcW w:w="2410" w:type="dxa"/>
+            <w:vAlign w:val="center"/>
+          </w:tcPr>
+          <w:p>
+            <w:pPr>
+              <w:spacing w:before="20" w:after="20"/>
+              <w:jc w:val="center"/>
+              <w:rPr>
+                <w:rFonts w:cstheme="minorHAnsi"/>
+                <w:sz w:val="24"/>
+                <w:szCs w:val="24"/>
+              </w:rPr>
+            </w:pPr>
+            <w:r>
+              <w:rPr>
+                <w:rFonts w:cstheme="minorHAnsi"/>
+                <w:sz w:val="24"/>
+                <w:szCs w:val="24"/>
+              </w:rPr>
+              <w:t>Удержа</w:t>
+            </w:r>
+            <w:r>
+              <w:rPr>
+                <w:rFonts w:cstheme="minorHAnsi"/>
+                <w:sz w:val="24"/>
+                <w:szCs w:val="24"/>
+              </w:rPr>
+              <w:t>ние кнопки 1: переход в режим 17</w:t>
+            </w:r>
+          </w:p>
+        </w:tc>
+      </w:tr>
+      <w:tr>
+        <w:tc>
+          <w:tcPr>
+            <w:tcW w:w="11199" w:type="dxa"/>
+            <w:gridSpan w:val="7"/>
+            <w:vAlign w:val="center"/>
+          </w:tcPr>
+          <w:p>
+            <w:pPr>
+              <w:spacing w:before="100" w:after="100"/>
+              <w:jc w:val="center"/>
               <w:rPr>
                 <w:rFonts w:cstheme="minorHAnsi"/>
                 <w:b/>
                 <w:sz w:val="28"/>
                 <w:szCs w:val="24"/>
-              </w:rPr>
-              <w:t>Установка интервала времени ночного режима</w:t>
-            </w:r>
+                <w:vertAlign w:val="superscript"/>
+              </w:rPr>
+            </w:pPr>
             <w:r>
               <w:rPr>
                 <w:rFonts w:cstheme="minorHAnsi"/>
                 <w:b/>
                 <w:sz w:val="28"/>
                 <w:szCs w:val="24"/>
+              </w:rPr>
+              <w:t>Установка интервала времени ночного режима</w:t>
+            </w:r>
+            <w:r>
+              <w:rPr>
+                <w:rFonts w:cstheme="minorHAnsi"/>
+                <w:b/>
+                <w:sz w:val="28"/>
+                <w:szCs w:val="24"/>
                 <w:vertAlign w:val="superscript"/>
               </w:rPr>
-              <w:t>10</w:t>
+              <w:t>11</w:t>
             </w:r>
           </w:p>
         </w:tc>
@@ -2399,30 +2695,31 @@
       <w:tr>
         <w:tc>
           <w:tcPr>
-            <w:tcW w:w="2247" w:type="dxa"/>
-            <w:vAlign w:val="center"/>
-          </w:tcPr>
-          <w:p>
-            <w:pPr>
-              <w:rPr>
-                <w:rFonts w:cstheme="minorHAnsi"/>
-                <w:sz w:val="24"/>
-                <w:szCs w:val="24"/>
-              </w:rPr>
-            </w:pPr>
-            <w:r>
-              <w:rPr>
-                <w:rFonts w:cstheme="minorHAnsi"/>
-                <w:sz w:val="24"/>
-                <w:szCs w:val="24"/>
-              </w:rPr>
-              <w:t>15. Установка активности ночного режима</w:t>
+            <w:tcW w:w="2105" w:type="dxa"/>
+            <w:vAlign w:val="center"/>
+          </w:tcPr>
+          <w:p>
+            <w:pPr>
+              <w:rPr>
+                <w:rFonts w:cstheme="minorHAnsi"/>
+                <w:sz w:val="24"/>
+                <w:szCs w:val="24"/>
+              </w:rPr>
+            </w:pPr>
+            <w:r>
+              <w:rPr>
+                <w:rFonts w:cstheme="minorHAnsi"/>
+                <w:sz w:val="24"/>
+                <w:szCs w:val="24"/>
+              </w:rPr>
+              <w:t>17. Установка активности ночного режима</w:t>
             </w:r>
           </w:p>
         </w:tc>
         <w:tc>
           <w:tcPr>
             <w:tcW w:w="1439" w:type="dxa"/>
+            <w:gridSpan w:val="2"/>
             <w:vAlign w:val="center"/>
           </w:tcPr>
           <w:p>
@@ -2477,46 +2774,38 @@
                 <w:szCs w:val="26"/>
                 <w:vertAlign w:val="superscript"/>
               </w:rPr>
-              <w:t>11</w:t>
-            </w:r>
-          </w:p>
-        </w:tc>
-        <w:tc>
-          <w:tcPr>
-            <w:tcW w:w="5103" w:type="dxa"/>
-            <w:gridSpan w:val="2"/>
-            <w:vAlign w:val="center"/>
-          </w:tcPr>
-          <w:p>
-            <w:pPr>
-              <w:jc w:val="center"/>
-              <w:rPr>
-                <w:rFonts w:cstheme="minorHAnsi"/>
-                <w:sz w:val="24"/>
-                <w:szCs w:val="24"/>
-              </w:rPr>
-            </w:pPr>
-            <w:r>
-              <w:rPr>
-                <w:rFonts w:cstheme="minorHAnsi"/>
-                <w:sz w:val="24"/>
-                <w:szCs w:val="24"/>
-              </w:rPr>
-              <w:t xml:space="preserve">Включение / выключение </w:t>
-            </w:r>
-            <w:r>
-              <w:rPr>
-                <w:rFonts w:cstheme="minorHAnsi"/>
-                <w:sz w:val="24"/>
-                <w:szCs w:val="24"/>
-              </w:rPr>
-              <w:t>ночного режима</w:t>
-            </w:r>
-          </w:p>
-        </w:tc>
-        <w:tc>
-          <w:tcPr>
-            <w:tcW w:w="2694" w:type="dxa"/>
+              <w:t>12</w:t>
+            </w:r>
+          </w:p>
+        </w:tc>
+        <w:tc>
+          <w:tcPr>
+            <w:tcW w:w="5245" w:type="dxa"/>
+            <w:gridSpan w:val="3"/>
+            <w:vAlign w:val="center"/>
+          </w:tcPr>
+          <w:p>
+            <w:pPr>
+              <w:jc w:val="center"/>
+              <w:rPr>
+                <w:rFonts w:cstheme="minorHAnsi"/>
+                <w:sz w:val="24"/>
+                <w:szCs w:val="24"/>
+              </w:rPr>
+            </w:pPr>
+            <w:r>
+              <w:rPr>
+                <w:rFonts w:cstheme="minorHAnsi"/>
+                <w:sz w:val="24"/>
+                <w:szCs w:val="24"/>
+              </w:rPr>
+              <w:t>Включение / выключение ночного режима</w:t>
+            </w:r>
+          </w:p>
+        </w:tc>
+        <w:tc>
+          <w:tcPr>
+            <w:tcW w:w="2410" w:type="dxa"/>
             <w:vAlign w:val="center"/>
           </w:tcPr>
           <w:p>
@@ -2543,7 +2832,7 @@
                 <w:sz w:val="24"/>
                 <w:szCs w:val="24"/>
               </w:rPr>
-              <w:t>ние кнопки 1: переход в режим 16</w:t>
+              <w:t>ние кнопки 1: переход в режим 18</w:t>
             </w:r>
           </w:p>
         </w:tc>
@@ -2551,30 +2840,31 @@
       <w:tr>
         <w:tc>
           <w:tcPr>
-            <w:tcW w:w="2247" w:type="dxa"/>
-            <w:vAlign w:val="center"/>
-          </w:tcPr>
-          <w:p>
-            <w:pPr>
-              <w:rPr>
-                <w:rFonts w:cstheme="minorHAnsi"/>
-                <w:sz w:val="24"/>
-                <w:szCs w:val="24"/>
-              </w:rPr>
-            </w:pPr>
-            <w:r>
-              <w:rPr>
-                <w:rFonts w:cstheme="minorHAnsi"/>
-                <w:sz w:val="24"/>
-                <w:szCs w:val="24"/>
-              </w:rPr>
-              <w:t>16. Установка конца интервала</w:t>
+            <w:tcW w:w="2105" w:type="dxa"/>
+            <w:vAlign w:val="center"/>
+          </w:tcPr>
+          <w:p>
+            <w:pPr>
+              <w:rPr>
+                <w:rFonts w:cstheme="minorHAnsi"/>
+                <w:sz w:val="24"/>
+                <w:szCs w:val="24"/>
+              </w:rPr>
+            </w:pPr>
+            <w:r>
+              <w:rPr>
+                <w:rFonts w:cstheme="minorHAnsi"/>
+                <w:sz w:val="24"/>
+                <w:szCs w:val="24"/>
+              </w:rPr>
+              <w:t>18. Установка конца интервала</w:t>
             </w:r>
           </w:p>
         </w:tc>
         <w:tc>
           <w:tcPr>
             <w:tcW w:w="1439" w:type="dxa"/>
+            <w:gridSpan w:val="2"/>
             <w:vAlign w:val="center"/>
           </w:tcPr>
           <w:p>
@@ -2612,7 +2902,7 @@
                 <w:szCs w:val="26"/>
                 <w:vertAlign w:val="superscript"/>
               </w:rPr>
-              <w:t>12</w:t>
+              <w:t>13</w:t>
             </w:r>
             <w:r>
               <w:rPr>
@@ -2626,7 +2916,8 @@
         </w:tc>
         <w:tc>
           <w:tcPr>
-            <w:tcW w:w="2552" w:type="dxa"/>
+            <w:tcW w:w="2694" w:type="dxa"/>
+            <w:gridSpan w:val="2"/>
             <w:vMerge w:val="restart"/>
             <w:vAlign w:val="center"/>
           </w:tcPr>
@@ -2676,7 +2967,7 @@
         </w:tc>
         <w:tc>
           <w:tcPr>
-            <w:tcW w:w="2694" w:type="dxa"/>
+            <w:tcW w:w="2410" w:type="dxa"/>
             <w:vAlign w:val="center"/>
           </w:tcPr>
           <w:p>
@@ -2703,7 +2994,7 @@
                 <w:sz w:val="24"/>
                 <w:szCs w:val="24"/>
               </w:rPr>
-              <w:t>ние кнопки 1: переход в режим 17</w:t>
+              <w:t>ние кнопки 1: переход в режим 19</w:t>
             </w:r>
           </w:p>
         </w:tc>
@@ -2711,30 +3002,31 @@
       <w:tr>
         <w:tc>
           <w:tcPr>
-            <w:tcW w:w="2247" w:type="dxa"/>
-            <w:vAlign w:val="center"/>
-          </w:tcPr>
-          <w:p>
-            <w:pPr>
-              <w:rPr>
-                <w:rFonts w:cstheme="minorHAnsi"/>
-                <w:sz w:val="24"/>
-                <w:szCs w:val="24"/>
-              </w:rPr>
-            </w:pPr>
-            <w:r>
-              <w:rPr>
-                <w:rFonts w:cstheme="minorHAnsi"/>
-                <w:sz w:val="24"/>
-                <w:szCs w:val="24"/>
-              </w:rPr>
-              <w:t>17. Установка начала интервала</w:t>
+            <w:tcW w:w="2105" w:type="dxa"/>
+            <w:vAlign w:val="center"/>
+          </w:tcPr>
+          <w:p>
+            <w:pPr>
+              <w:rPr>
+                <w:rFonts w:cstheme="minorHAnsi"/>
+                <w:sz w:val="24"/>
+                <w:szCs w:val="24"/>
+              </w:rPr>
+            </w:pPr>
+            <w:r>
+              <w:rPr>
+                <w:rFonts w:cstheme="minorHAnsi"/>
+                <w:sz w:val="24"/>
+                <w:szCs w:val="24"/>
+              </w:rPr>
+              <w:t>19. Установка начала интервала</w:t>
             </w:r>
           </w:p>
         </w:tc>
         <w:tc>
           <w:tcPr>
             <w:tcW w:w="1439" w:type="dxa"/>
+            <w:gridSpan w:val="2"/>
             <w:vAlign w:val="center"/>
           </w:tcPr>
           <w:p>
@@ -2764,7 +3056,7 @@
                 <w:szCs w:val="26"/>
                 <w:vertAlign w:val="superscript"/>
               </w:rPr>
-              <w:t>13</w:t>
+              <w:t>14</w:t>
             </w:r>
             <w:r>
               <w:rPr>
@@ -2794,7 +3086,8 @@
         </w:tc>
         <w:tc>
           <w:tcPr>
-            <w:tcW w:w="2552" w:type="dxa"/>
+            <w:tcW w:w="2694" w:type="dxa"/>
+            <w:gridSpan w:val="2"/>
             <w:vMerge/>
             <w:vAlign w:val="center"/>
           </w:tcPr>
@@ -2828,7 +3121,7 @@
         </w:tc>
         <w:tc>
           <w:tcPr>
-            <w:tcW w:w="2694" w:type="dxa"/>
+            <w:tcW w:w="2410" w:type="dxa"/>
             <w:vAlign w:val="center"/>
           </w:tcPr>
           <w:p>
@@ -3166,7 +3459,33 @@
           <w:sz w:val="24"/>
           <w:szCs w:val="24"/>
         </w:rPr>
-        <w:t xml:space="preserve">. Коррекция времени производится раз в сутки. Если величина коррекции равна нулю, то коррекция не производится. </w:t>
+        <w:t xml:space="preserve">. </w:t>
+      </w:r>
+      <w:r>
+        <w:rPr>
+          <w:rFonts w:cstheme="minorHAnsi"/>
+          <w:sz w:val="24"/>
+          <w:szCs w:val="24"/>
+        </w:rPr>
+        <w:t>Величина коррекции в секундах (максимальное число коррекции 1 минута 39 секунд или 99 секунд</w:t>
+      </w:r>
+      <w:bookmarkStart w:id="0" w:name="_GoBack"/>
+      <w:bookmarkEnd w:id="0"/>
+      <w:r>
+        <w:rPr>
+          <w:rFonts w:cstheme="minorHAnsi"/>
+          <w:sz w:val="24"/>
+          <w:szCs w:val="24"/>
+        </w:rPr>
+        <w:t>)</w:t>
+      </w:r>
+      <w:r>
+        <w:rPr>
+          <w:rFonts w:cstheme="minorHAnsi"/>
+          <w:sz w:val="24"/>
+          <w:szCs w:val="24"/>
+        </w:rPr>
+        <w:t xml:space="preserve">. Если величина коррекции равна нулю, то коррекция не производится. </w:t>
       </w:r>
     </w:p>
     <w:p>
@@ -3185,55 +3504,7 @@
           <w:sz w:val="24"/>
           <w:szCs w:val="24"/>
         </w:rPr>
-        <w:t>8. КЧ – конечный час (включительно). Время,</w:t>
-      </w:r>
-      <w:r>
-        <w:rPr>
-          <w:rFonts w:cstheme="minorHAnsi"/>
-          <w:sz w:val="24"/>
-          <w:szCs w:val="24"/>
-        </w:rPr>
-        <w:t xml:space="preserve"> на</w:t>
-      </w:r>
-      <w:r>
-        <w:rPr>
-          <w:rFonts w:cstheme="minorHAnsi"/>
-          <w:sz w:val="24"/>
-          <w:szCs w:val="24"/>
-        </w:rPr>
-        <w:t xml:space="preserve"> </w:t>
-      </w:r>
-      <w:r>
-        <w:rPr>
-          <w:rFonts w:cstheme="minorHAnsi"/>
-          <w:sz w:val="24"/>
-          <w:szCs w:val="24"/>
-        </w:rPr>
-        <w:t>котором</w:t>
-      </w:r>
-      <w:r>
-        <w:rPr>
-          <w:rFonts w:cstheme="minorHAnsi"/>
-          <w:sz w:val="24"/>
-          <w:szCs w:val="24"/>
-        </w:rPr>
-        <w:t xml:space="preserve"> </w:t>
-      </w:r>
-      <w:r>
-        <w:rPr>
-          <w:rFonts w:cstheme="minorHAnsi"/>
-          <w:sz w:val="24"/>
-          <w:szCs w:val="24"/>
-        </w:rPr>
-        <w:t xml:space="preserve">заканчивается </w:t>
-      </w:r>
-      <w:r>
-        <w:rPr>
-          <w:rFonts w:cstheme="minorHAnsi"/>
-          <w:sz w:val="24"/>
-          <w:szCs w:val="24"/>
-        </w:rPr>
-        <w:t>уведомление о новом часе.</w:t>
+        <w:t>8. ДД – установка интервала коррекции часов (в днях, максимум раз в 99 дней). В количество ДД будет производится коррекция часов.</w:t>
       </w:r>
     </w:p>
     <w:p>
@@ -3252,31 +3523,64 @@
           <w:sz w:val="24"/>
           <w:szCs w:val="24"/>
         </w:rPr>
-        <w:t>9. НЧ – начальный час (включительно). Время</w:t>
-      </w:r>
-      <w:r>
-        <w:rPr>
-          <w:rFonts w:cstheme="minorHAnsi"/>
-          <w:sz w:val="24"/>
-          <w:szCs w:val="24"/>
-        </w:rPr>
-        <w:t>,</w:t>
-      </w:r>
-      <w:r>
-        <w:rPr>
-          <w:rFonts w:cstheme="minorHAnsi"/>
-          <w:sz w:val="24"/>
-          <w:szCs w:val="24"/>
-        </w:rPr>
-        <w:t xml:space="preserve"> с которого</w:t>
-      </w:r>
-      <w:r>
-        <w:rPr>
-          <w:rFonts w:cstheme="minorHAnsi"/>
-          <w:sz w:val="24"/>
-          <w:szCs w:val="24"/>
-        </w:rPr>
-        <w:t xml:space="preserve"> начинается уведомление о новом часе.</w:t>
+        <w:lastRenderedPageBreak/>
+        <w:t>9</w:t>
+      </w:r>
+      <w:r>
+        <w:rPr>
+          <w:rFonts w:cstheme="minorHAnsi"/>
+          <w:sz w:val="24"/>
+          <w:szCs w:val="24"/>
+        </w:rPr>
+        <w:t>. КЧ – конечный час (включительно). Время,</w:t>
+      </w:r>
+      <w:r>
+        <w:rPr>
+          <w:rFonts w:cstheme="minorHAnsi"/>
+          <w:sz w:val="24"/>
+          <w:szCs w:val="24"/>
+        </w:rPr>
+        <w:t xml:space="preserve"> на</w:t>
+      </w:r>
+      <w:r>
+        <w:rPr>
+          <w:rFonts w:cstheme="minorHAnsi"/>
+          <w:sz w:val="24"/>
+          <w:szCs w:val="24"/>
+        </w:rPr>
+        <w:t xml:space="preserve"> </w:t>
+      </w:r>
+      <w:r>
+        <w:rPr>
+          <w:rFonts w:cstheme="minorHAnsi"/>
+          <w:sz w:val="24"/>
+          <w:szCs w:val="24"/>
+        </w:rPr>
+        <w:t>котором</w:t>
+      </w:r>
+      <w:r>
+        <w:rPr>
+          <w:rFonts w:cstheme="minorHAnsi"/>
+          <w:sz w:val="24"/>
+          <w:szCs w:val="24"/>
+        </w:rPr>
+        <w:t xml:space="preserve"> </w:t>
+      </w:r>
+      <w:r>
+        <w:rPr>
+          <w:rFonts w:cstheme="minorHAnsi"/>
+          <w:sz w:val="24"/>
+          <w:szCs w:val="24"/>
+        </w:rPr>
+        <w:t xml:space="preserve">заканчивается </w:t>
+      </w:r>
+      <w:r>
+        <w:rPr>
+          <w:rFonts w:cstheme="minorHAnsi"/>
+          <w:sz w:val="24"/>
+          <w:szCs w:val="24"/>
+        </w:rPr>
+        <w:t>уведомление о новом часе.</w:t>
       </w:r>
     </w:p>
     <w:p>
@@ -3295,7 +3599,39 @@
           <w:sz w:val="24"/>
           <w:szCs w:val="24"/>
         </w:rPr>
-        <w:t>10. Во время ночного режима нет возможности коррекции яркости или включения подсветки ламп. На время активности ночного режима яркость ламп выставляется в минимальный уровень, а подсветка ламп отключена. В момент прекращения работы ночного режима, уровень яркости возвращается в ранее установленный, а подсветка ламп переходит в предыдущее состояние (включена / выключена).</w:t>
+        <w:t>10</w:t>
+      </w:r>
+      <w:r>
+        <w:rPr>
+          <w:rFonts w:cstheme="minorHAnsi"/>
+          <w:sz w:val="24"/>
+          <w:szCs w:val="24"/>
+        </w:rPr>
+        <w:t>. НЧ – начальный час (включительно). Время</w:t>
+      </w:r>
+      <w:r>
+        <w:rPr>
+          <w:rFonts w:cstheme="minorHAnsi"/>
+          <w:sz w:val="24"/>
+          <w:szCs w:val="24"/>
+        </w:rPr>
+        <w:t>,</w:t>
+      </w:r>
+      <w:r>
+        <w:rPr>
+          <w:rFonts w:cstheme="minorHAnsi"/>
+          <w:sz w:val="24"/>
+          <w:szCs w:val="24"/>
+        </w:rPr>
+        <w:t xml:space="preserve"> с которого</w:t>
+      </w:r>
+      <w:r>
+        <w:rPr>
+          <w:rFonts w:cstheme="minorHAnsi"/>
+          <w:sz w:val="24"/>
+          <w:szCs w:val="24"/>
+        </w:rPr>
+        <w:t xml:space="preserve"> начинается уведомление о новом часе.</w:t>
       </w:r>
     </w:p>
     <w:p>
@@ -3322,15 +3658,7 @@
           <w:sz w:val="24"/>
           <w:szCs w:val="24"/>
         </w:rPr>
-        <w:t>.</w:t>
-      </w:r>
-      <w:r>
-        <w:rPr>
-          <w:rFonts w:cstheme="minorHAnsi"/>
-          <w:sz w:val="24"/>
-          <w:szCs w:val="24"/>
-        </w:rPr>
-        <w:t xml:space="preserve"> НР – активность ночного режима. НР = 01 – ночной режим включен. НР = 00 – ночной режим отключен.</w:t>
+        <w:t>. Во время ночного режима нет возможности коррекции яркости или включения подсветки ламп. На время активности ночного режима яркость ламп выставляется в минимальный уровень, а подсветка ламп отключена. В момент прекращения работы ночного режима, уровень яркости возвращается в ранее установленный, а подсветка ламп переходит в предыдущее состояние (включена / выключена).</w:t>
       </w:r>
     </w:p>
     <w:p>
@@ -3349,7 +3677,6 @@
           <w:sz w:val="24"/>
           <w:szCs w:val="24"/>
         </w:rPr>
-        <w:lastRenderedPageBreak/>
         <w:t>12</w:t>
       </w:r>
       <w:r>
@@ -3366,31 +3693,7 @@
           <w:sz w:val="24"/>
           <w:szCs w:val="24"/>
         </w:rPr>
-        <w:t xml:space="preserve"> </w:t>
-      </w:r>
-      <w:r>
-        <w:rPr>
-          <w:rFonts w:cstheme="minorHAnsi"/>
-          <w:sz w:val="24"/>
-          <w:szCs w:val="24"/>
-        </w:rPr>
-        <w:t>КЧ – конечный час (включительно). Время, на котором заканчивается</w:t>
-      </w:r>
-      <w:r>
-        <w:rPr>
-          <w:rFonts w:cstheme="minorHAnsi"/>
-          <w:sz w:val="24"/>
-          <w:szCs w:val="24"/>
-        </w:rPr>
-        <w:t xml:space="preserve"> ночной режим</w:t>
-      </w:r>
-      <w:r>
-        <w:rPr>
-          <w:rFonts w:cstheme="minorHAnsi"/>
-          <w:sz w:val="24"/>
-          <w:szCs w:val="24"/>
-        </w:rPr>
-        <w:t>.</w:t>
+        <w:t xml:space="preserve"> НР – активность ночного режима. НР = 01 – ночной режим включен. НР = 00 – ночной режим отключен.</w:t>
       </w:r>
     </w:p>
     <w:p>
@@ -3409,23 +3712,7 @@
           <w:sz w:val="24"/>
           <w:szCs w:val="24"/>
         </w:rPr>
-        <w:t xml:space="preserve">13. </w:t>
-      </w:r>
-      <w:r>
-        <w:rPr>
-          <w:rFonts w:cstheme="minorHAnsi"/>
-          <w:sz w:val="24"/>
-          <w:szCs w:val="24"/>
-        </w:rPr>
-        <w:t>НЧ – начальный час (включительно). Время, с которого начинается</w:t>
-      </w:r>
-      <w:r>
-        <w:rPr>
-          <w:rFonts w:cstheme="minorHAnsi"/>
-          <w:sz w:val="24"/>
-          <w:szCs w:val="24"/>
-        </w:rPr>
-        <w:t xml:space="preserve"> ночной режим</w:t>
+        <w:t>13</w:t>
       </w:r>
       <w:r>
         <w:rPr>
@@ -3434,6 +3721,49 @@
           <w:szCs w:val="24"/>
         </w:rPr>
         <w:t>.</w:t>
+      </w:r>
+      <w:r>
+        <w:rPr>
+          <w:rFonts w:cstheme="minorHAnsi"/>
+          <w:sz w:val="24"/>
+          <w:szCs w:val="24"/>
+        </w:rPr>
+        <w:t xml:space="preserve"> </w:t>
+      </w:r>
+      <w:r>
+        <w:rPr>
+          <w:rFonts w:cstheme="minorHAnsi"/>
+          <w:sz w:val="24"/>
+          <w:szCs w:val="24"/>
+        </w:rPr>
+        <w:t>КЧ – конечный час (включительно). Время, на котором заканчивается ночной режим.</w:t>
+      </w:r>
+    </w:p>
+    <w:p>
+      <w:pPr>
+        <w:spacing w:after="0"/>
+        <w:ind w:firstLine="709"/>
+        <w:rPr>
+          <w:rFonts w:cstheme="minorHAnsi"/>
+          <w:sz w:val="24"/>
+          <w:szCs w:val="24"/>
+        </w:rPr>
+      </w:pPr>
+      <w:r>
+        <w:rPr>
+          <w:rFonts w:cstheme="minorHAnsi"/>
+          <w:sz w:val="24"/>
+          <w:szCs w:val="24"/>
+        </w:rPr>
+        <w:t>14</w:t>
+      </w:r>
+      <w:r>
+        <w:rPr>
+          <w:rFonts w:cstheme="minorHAnsi"/>
+          <w:sz w:val="24"/>
+          <w:szCs w:val="24"/>
+        </w:rPr>
+        <w:t>. НЧ – начальный час (включительно). Время, с которого начинается ночной режим.</w:t>
       </w:r>
     </w:p>
     <w:sectPr>
